--- a/实验12/201711010202王汝芸17计2报告12.docx
+++ b/实验12/201711010202王汝芸17计2报告12.docx
@@ -36,8 +36,6 @@
         </w:rPr>
         <w:t>2</w:t>
       </w:r>
-      <w:bookmarkStart w:id="0" w:name="_GoBack"/>
-      <w:bookmarkEnd w:id="0"/>
     </w:p>
     <w:p>
       <w:pPr>
@@ -22048,13 +22046,26 @@
               </w:rPr>
               <w:t>ithub源码地址：</w:t>
             </w:r>
-            <w:r>
-              <w:rPr>
-                <w:rFonts w:ascii="等线" w:eastAsia="等线" w:hAnsi="等线" w:cs="宋体"/>
-                <w:sz w:val="22"/>
-              </w:rPr>
-              <w:t xml:space="preserve"> </w:t>
-            </w:r>
+            <w:hyperlink r:id="rId12" w:history="1">
+              <w:r>
+                <w:rPr>
+                  <w:rStyle w:val="a7"/>
+                  <w:rFonts w:ascii="等线" w:eastAsia="等线" w:hAnsi="等线" w:cs="宋体"/>
+                  <w:sz w:val="22"/>
+                </w:rPr>
+                <w:t xml:space="preserve"> </w:t>
+              </w:r>
+              <w:r>
+                <w:rPr>
+                  <w:rStyle w:val="a7"/>
+                  <w:rFonts w:ascii="等线" w:eastAsia="等线" w:hAnsi="等线" w:cs="宋体" w:hint="eastAsia"/>
+                  <w:sz w:val="22"/>
+                </w:rPr>
+                <w:t>https://github.com/RuYunW/JavaHomework/tree/master/实验12</w:t>
+              </w:r>
+            </w:hyperlink>
+            <w:bookmarkStart w:id="0" w:name="_GoBack"/>
+            <w:bookmarkEnd w:id="0"/>
           </w:p>
         </w:tc>
       </w:tr>
